--- a/HomeWork2.docx
+++ b/HomeWork2.docx
@@ -1003,7 +1003,7 @@
         <w:rPr>
           <w:rStyle w:val="VerbatimChar"/>
         </w:rPr>
-        <w:t xml:space="preserve">##           Region Population    Capital</w:t>
+        <w:t xml:space="preserve">##        Region Population    Capital</w:t>
       </w:r>
       <w:r>
         <w:br/>
@@ -1012,7 +1012,7 @@
         <w:rPr>
           <w:rStyle w:val="VerbatimChar"/>
         </w:rPr>
-        <w:t xml:space="preserve">## 6        Eastern    2925653  Koforidua</w:t>
+        <w:t xml:space="preserve">## 9    Northern    2310939     Tamale</w:t>
       </w:r>
       <w:r>
         <w:br/>
@@ -1021,7 +1021,7 @@
         <w:rPr>
           <w:rStyle w:val="VerbatimChar"/>
         </w:rPr>
-        <w:t xml:space="preserve">## 2        Ashanti    5440463     Kumasi</w:t>
+        <w:t xml:space="preserve">## 6     Eastern    2925653  Koforidua</w:t>
       </w:r>
       <w:r>
         <w:br/>
@@ -1030,7 +1030,7 @@
         <w:rPr>
           <w:rStyle w:val="VerbatimChar"/>
         </w:rPr>
-        <w:t xml:space="preserve">## 4      Bono East    1203400   Techiman</w:t>
+        <w:t xml:space="preserve">## 12 Upper East    1301226 Bolgatanga</w:t>
       </w:r>
       <w:r>
         <w:br/>
@@ -1039,7 +1039,7 @@
         <w:rPr>
           <w:rStyle w:val="VerbatimChar"/>
         </w:rPr>
-        <w:t xml:space="preserve">## 12    Upper East    1301226 Bolgatanga</w:t>
+        <w:t xml:space="preserve">## 3    Bono\xa0    1208649    Sunyani</w:t>
       </w:r>
       <w:r>
         <w:br/>
@@ -1048,7 +1048,7 @@
         <w:rPr>
           <w:rStyle w:val="VerbatimChar"/>
         </w:rPr>
-        <w:t xml:space="preserve">## 7  Greater Accra    5455692      Accra</w:t>
+        <w:t xml:space="preserve">## 5     Central    2859821 Cape Coast</w:t>
       </w:r>
     </w:p>
     <w:p>
@@ -1279,7 +1279,7 @@
         <w:rPr>
           <w:rStyle w:val="DecValTok"/>
         </w:rPr>
-        <w:t xml:space="preserve">50</w:t>
+        <w:t xml:space="preserve">100</w:t>
       </w:r>
       <w:r>
         <w:rPr>
@@ -4676,7 +4676,7 @@
         <w:rPr>
           <w:rStyle w:val="NormalTok"/>
         </w:rPr>
-        <w:t xml:space="preserve">silverstar_mean </w:t>
+        <w:t xml:space="preserve">silverstar_sd </w:t>
       </w:r>
       <w:r>
         <w:rPr>
@@ -5060,7 +5060,7 @@
         <w:rPr>
           <w:rStyle w:val="VerbatimChar"/>
         </w:rPr>
-        <w:t xml:space="preserve">## [1] 100</w:t>
+        <w:t xml:space="preserve">## [1] 30.45119</w:t>
       </w:r>
     </w:p>
     <w:p>
